--- a/Readme_AncFil.docx
+++ b/Readme_AncFil.docx
@@ -1,6 +1,6 @@
 
 <file path=word/document.xml><?xml version="1.0" encoding="utf-8"?>
-<w:document xmlns:wpc="http://schemas.microsoft.com/office/word/2010/wordprocessingCanvas" xmlns:mc="http://schemas.openxmlformats.org/markup-compatibility/2006" xmlns:o="urn:schemas-microsoft-com:office:office" xmlns:r="http://schemas.openxmlformats.org/officeDocument/2006/relationships" xmlns:m="http://schemas.openxmlformats.org/officeDocument/2006/math" xmlns:v="urn:schemas-microsoft-com:vml" xmlns:wp14="http://schemas.microsoft.com/office/word/2010/wordprocessingDrawing" xmlns:wp="http://schemas.openxmlformats.org/drawingml/2006/wordprocessingDrawing" xmlns:w10="urn:schemas-microsoft-com:office:word" xmlns:w="http://schemas.openxmlformats.org/wordprocessingml/2006/main" xmlns:w14="http://schemas.microsoft.com/office/word/2010/wordml" xmlns:w15="http://schemas.microsoft.com/office/word/2012/wordml" xmlns:wpg="http://schemas.microsoft.com/office/word/2010/wordprocessingGroup" xmlns:wpi="http://schemas.microsoft.com/office/word/2010/wordprocessingInk" xmlns:wne="http://schemas.microsoft.com/office/word/2006/wordml" xmlns:wps="http://schemas.microsoft.com/office/word/2010/wordprocessingShape" mc:Ignorable="w14 w15 wp14">
+<w:document xmlns:wpc="http://schemas.microsoft.com/office/word/2010/wordprocessingCanvas" xmlns:cx="http://schemas.microsoft.com/office/drawing/2014/chartex" xmlns:cx1="http://schemas.microsoft.com/office/drawing/2015/9/8/chartex" xmlns:cx2="http://schemas.microsoft.com/office/drawing/2015/10/21/chartex" xmlns:cx3="http://schemas.microsoft.com/office/drawing/2016/5/9/chartex" xmlns:cx4="http://schemas.microsoft.com/office/drawing/2016/5/10/chartex" xmlns:cx5="http://schemas.microsoft.com/office/drawing/2016/5/11/chartex" xmlns:cx6="http://schemas.microsoft.com/office/drawing/2016/5/12/chartex" xmlns:cx7="http://schemas.microsoft.com/office/drawing/2016/5/13/chartex" xmlns:cx8="http://schemas.microsoft.com/office/drawing/2016/5/14/chartex" xmlns:mc="http://schemas.openxmlformats.org/markup-compatibility/2006" xmlns:aink="http://schemas.microsoft.com/office/drawing/2016/ink" xmlns:am3d="http://schemas.microsoft.com/office/drawing/2017/model3d" xmlns:o="urn:schemas-microsoft-com:office:office" xmlns:r="http://schemas.openxmlformats.org/officeDocument/2006/relationships" xmlns:m="http://schemas.openxmlformats.org/officeDocument/2006/math" xmlns:v="urn:schemas-microsoft-com:vml" xmlns:wp14="http://schemas.microsoft.com/office/word/2010/wordprocessingDrawing" xmlns:wp="http://schemas.openxmlformats.org/drawingml/2006/wordprocessingDrawing" xmlns:w10="urn:schemas-microsoft-com:office:word" xmlns:w="http://schemas.openxmlformats.org/wordprocessingml/2006/main" xmlns:w14="http://schemas.microsoft.com/office/word/2010/wordml" xmlns:w15="http://schemas.microsoft.com/office/word/2012/wordml" xmlns:w16cid="http://schemas.microsoft.com/office/word/2016/wordml/cid" xmlns:w16se="http://schemas.microsoft.com/office/word/2015/wordml/symex" xmlns:wpg="http://schemas.microsoft.com/office/word/2010/wordprocessingGroup" xmlns:wpi="http://schemas.microsoft.com/office/word/2010/wordprocessingInk" xmlns:wne="http://schemas.microsoft.com/office/word/2006/wordml" xmlns:wps="http://schemas.microsoft.com/office/word/2010/wordprocessingShape" mc:Ignorable="w14 w15 w16se w16cid wp14">
   <w:body>
     <w:p>
       <w:pPr>
@@ -43,6 +43,7 @@
         </w:rPr>
         <w:t xml:space="preserve"> for </w:t>
       </w:r>
+      <w:proofErr w:type="spellStart"/>
       <w:r>
         <w:rPr>
           <w:rFonts w:ascii="Times New Roman" w:eastAsiaTheme="majorEastAsia" w:hAnsi="Times New Roman" w:cs="Times New Roman"/>
@@ -53,6 +54,7 @@
         </w:rPr>
         <w:t>AncFil</w:t>
       </w:r>
+      <w:proofErr w:type="spellEnd"/>
     </w:p>
     <w:p>
       <w:pPr>
@@ -86,7 +88,7 @@
     </w:p>
     <w:p>
       <w:pPr>
-        <w:pStyle w:val="a7"/>
+        <w:pStyle w:val="aa"/>
         <w:numPr>
           <w:ilvl w:val="0"/>
           <w:numId w:val="6"/>
@@ -132,6 +134,7 @@
         </w:rPr>
         <w:t xml:space="preserve"> </w:t>
       </w:r>
+      <w:proofErr w:type="spellStart"/>
       <w:r>
         <w:rPr>
           <w:rFonts w:ascii="Times New Roman" w:hAnsi="Times New Roman" w:cs="Times New Roman"/>
@@ -139,6 +142,7 @@
         </w:rPr>
         <w:t>AncFil</w:t>
       </w:r>
+      <w:proofErr w:type="spellEnd"/>
       <w:r>
         <w:rPr>
           <w:rFonts w:ascii="Times New Roman" w:hAnsi="Times New Roman" w:cs="Times New Roman"/>
@@ -237,14 +241,7 @@
           <w:rFonts w:ascii="Times New Roman" w:hAnsi="Times New Roman" w:cs="Times New Roman"/>
           <w:sz w:val="24"/>
         </w:rPr>
-        <w:t>length</w:t>
-      </w:r>
-      <w:r>
-        <w:rPr>
-          <w:rFonts w:ascii="Times New Roman" w:hAnsi="Times New Roman" w:cs="Times New Roman"/>
-          <w:sz w:val="24"/>
-        </w:rPr>
-        <w:t xml:space="preserve"> of ancient DNA</w:t>
+        <w:t>length of ancient DNA</w:t>
       </w:r>
       <w:r>
         <w:rPr>
@@ -311,7 +308,7 @@
     </w:p>
     <w:p>
       <w:pPr>
-        <w:pStyle w:val="a7"/>
+        <w:pStyle w:val="aa"/>
         <w:numPr>
           <w:ilvl w:val="0"/>
           <w:numId w:val="6"/>
@@ -331,7 +328,7 @@
     </w:p>
     <w:p>
       <w:pPr>
-        <w:pStyle w:val="a7"/>
+        <w:pStyle w:val="aa"/>
         <w:numPr>
           <w:ilvl w:val="0"/>
           <w:numId w:val="7"/>
@@ -373,7 +370,7 @@
     </w:p>
     <w:p>
       <w:pPr>
-        <w:pStyle w:val="a7"/>
+        <w:pStyle w:val="aa"/>
         <w:numPr>
           <w:ilvl w:val="0"/>
           <w:numId w:val="7"/>
@@ -392,12 +389,23 @@
           <w:szCs w:val="24"/>
           <w:shd w:val="clear" w:color="auto" w:fill="FFFFFF"/>
         </w:rPr>
-        <w:t>Python package pyfaidx</w:t>
-      </w:r>
+        <w:t xml:space="preserve">Python package </w:t>
+      </w:r>
+      <w:proofErr w:type="spellStart"/>
+      <w:r>
+        <w:rPr>
+          <w:rFonts w:ascii="Times New Roman" w:eastAsia="宋体" w:hAnsi="Times New Roman" w:cs="Times New Roman"/>
+          <w:sz w:val="24"/>
+          <w:szCs w:val="24"/>
+          <w:shd w:val="clear" w:color="auto" w:fill="FFFFFF"/>
+        </w:rPr>
+        <w:t>pyfaidx</w:t>
+      </w:r>
+      <w:proofErr w:type="spellEnd"/>
     </w:p>
     <w:p>
       <w:pPr>
-        <w:pStyle w:val="a7"/>
+        <w:pStyle w:val="aa"/>
         <w:numPr>
           <w:ilvl w:val="0"/>
           <w:numId w:val="6"/>
@@ -417,7 +425,7 @@
     </w:p>
     <w:tbl>
       <w:tblPr>
-        <w:tblStyle w:val="a6"/>
+        <w:tblStyle w:val="a9"/>
         <w:tblW w:w="9067" w:type="dxa"/>
         <w:tblLook w:val="04A0" w:firstRow="1" w:lastRow="0" w:firstColumn="1" w:lastColumn="0" w:noHBand="0" w:noVBand="1"/>
       </w:tblPr>
@@ -520,6 +528,7 @@
               </w:rPr>
               <w:t>-</w:t>
             </w:r>
+            <w:proofErr w:type="spellStart"/>
             <w:r>
               <w:rPr>
                 <w:rFonts w:ascii="Times New Roman" w:hAnsi="Times New Roman" w:cs="Times New Roman"/>
@@ -529,6 +538,7 @@
               </w:rPr>
               <w:t>i</w:t>
             </w:r>
+            <w:proofErr w:type="spellEnd"/>
             <w:r>
               <w:rPr>
                 <w:rFonts w:ascii="Times New Roman" w:hAnsi="Times New Roman" w:cs="Times New Roman"/>
@@ -707,7 +717,25 @@
                 <w:sz w:val="20"/>
                 <w:szCs w:val="20"/>
               </w:rPr>
-              <w:t>The output sam file after filtering</w:t>
+              <w:t xml:space="preserve">The output </w:t>
+            </w:r>
+            <w:proofErr w:type="spellStart"/>
+            <w:r>
+              <w:rPr>
+                <w:rFonts w:ascii="Times New Roman" w:hAnsi="Times New Roman" w:cs="Times New Roman"/>
+                <w:sz w:val="20"/>
+                <w:szCs w:val="20"/>
+              </w:rPr>
+              <w:t>sam</w:t>
+            </w:r>
+            <w:proofErr w:type="spellEnd"/>
+            <w:r>
+              <w:rPr>
+                <w:rFonts w:ascii="Times New Roman" w:hAnsi="Times New Roman" w:cs="Times New Roman"/>
+                <w:sz w:val="20"/>
+                <w:szCs w:val="20"/>
+              </w:rPr>
+              <w:t xml:space="preserve"> file after filtering</w:t>
             </w:r>
             <w:r>
               <w:rPr>
@@ -837,7 +865,25 @@
                 <w:sz w:val="20"/>
                 <w:szCs w:val="20"/>
               </w:rPr>
-              <w:t>( .fai format file).</w:t>
+              <w:t>( .</w:t>
+            </w:r>
+            <w:proofErr w:type="spellStart"/>
+            <w:r>
+              <w:rPr>
+                <w:rFonts w:ascii="Times New Roman" w:hAnsi="Times New Roman" w:cs="Times New Roman"/>
+                <w:sz w:val="20"/>
+                <w:szCs w:val="20"/>
+              </w:rPr>
+              <w:t>fai</w:t>
+            </w:r>
+            <w:proofErr w:type="spellEnd"/>
+            <w:r>
+              <w:rPr>
+                <w:rFonts w:ascii="Times New Roman" w:hAnsi="Times New Roman" w:cs="Times New Roman"/>
+                <w:sz w:val="20"/>
+                <w:szCs w:val="20"/>
+              </w:rPr>
+              <w:t xml:space="preserve"> format file).</w:t>
             </w:r>
           </w:p>
         </w:tc>
@@ -959,23 +1005,7 @@
                 <w:sz w:val="20"/>
                 <w:szCs w:val="20"/>
               </w:rPr>
-              <w:t>depurination</w:t>
-            </w:r>
-            <w:r>
-              <w:rPr>
-                <w:rFonts w:ascii="Times New Roman" w:hAnsi="Times New Roman" w:cs="Times New Roman"/>
-                <w:sz w:val="20"/>
-                <w:szCs w:val="20"/>
-              </w:rPr>
-              <w:t xml:space="preserve"> or </w:t>
-            </w:r>
-            <w:r>
-              <w:rPr>
-                <w:rFonts w:ascii="Times New Roman" w:hAnsi="Times New Roman" w:cs="Times New Roman"/>
-                <w:sz w:val="20"/>
-                <w:szCs w:val="20"/>
-              </w:rPr>
-              <w:t>deamination</w:t>
+              <w:t>depurination or deamination</w:t>
             </w:r>
           </w:p>
           <w:p>
@@ -1032,27 +1062,34 @@
             <w:pPr>
               <w:jc w:val="left"/>
               <w:rPr>
-                <w:rFonts w:ascii="Times New Roman" w:hAnsi="Times New Roman" w:cs="Times New Roman"/>
-                <w:sz w:val="20"/>
-                <w:szCs w:val="20"/>
+                <w:rFonts w:ascii="Times New Roman" w:eastAsia="宋体" w:hAnsi="Times New Roman" w:cs="Times New Roman"/>
+                <w:sz w:val="20"/>
+                <w:szCs w:val="24"/>
+                <w:shd w:val="clear" w:color="auto" w:fill="FFFFFF"/>
               </w:rPr>
             </w:pPr>
             <w:r>
               <w:rPr>
-                <w:rFonts w:ascii="Times New Roman" w:hAnsi="Times New Roman" w:cs="Times New Roman"/>
-                <w:sz w:val="20"/>
-                <w:szCs w:val="20"/>
+                <w:rFonts w:ascii="Times New Roman" w:eastAsia="宋体" w:hAnsi="Times New Roman" w:cs="Times New Roman"/>
+                <w:sz w:val="20"/>
+                <w:szCs w:val="24"/>
+                <w:shd w:val="clear" w:color="auto" w:fill="FFFFFF"/>
               </w:rPr>
               <w:t>-</w:t>
             </w:r>
-            <w:r>
-              <w:rPr>
-                <w:rFonts w:ascii="Times New Roman" w:hAnsi="Times New Roman" w:cs="Times New Roman"/>
-                <w:sz w:val="20"/>
-                <w:szCs w:val="20"/>
-              </w:rPr>
-              <w:t>X</w:t>
-            </w:r>
+            <w:bookmarkStart w:id="0" w:name="_GoBack"/>
+            <w:bookmarkEnd w:id="0"/>
+            <w:proofErr w:type="spellStart"/>
+            <w:r>
+              <w:rPr>
+                <w:rFonts w:ascii="Times New Roman" w:eastAsia="宋体" w:hAnsi="Times New Roman" w:cs="Times New Roman"/>
+                <w:sz w:val="20"/>
+                <w:szCs w:val="24"/>
+                <w:shd w:val="clear" w:color="auto" w:fill="FFFFFF"/>
+              </w:rPr>
+              <w:t>DeamNum</w:t>
+            </w:r>
+            <w:proofErr w:type="spellEnd"/>
           </w:p>
         </w:tc>
         <w:tc>
@@ -1064,16 +1101,18 @@
             <w:pPr>
               <w:jc w:val="left"/>
               <w:rPr>
-                <w:rFonts w:ascii="Times New Roman" w:hAnsi="Times New Roman" w:cs="Times New Roman"/>
-                <w:sz w:val="20"/>
-                <w:szCs w:val="20"/>
+                <w:rFonts w:ascii="Times New Roman" w:eastAsia="宋体" w:hAnsi="Times New Roman" w:cs="Times New Roman"/>
+                <w:sz w:val="20"/>
+                <w:szCs w:val="24"/>
+                <w:shd w:val="clear" w:color="auto" w:fill="FFFFFF"/>
               </w:rPr>
             </w:pPr>
             <w:r>
               <w:rPr>
-                <w:rFonts w:ascii="Times New Roman" w:hAnsi="Times New Roman" w:cs="Times New Roman"/>
-                <w:sz w:val="20"/>
-                <w:szCs w:val="20"/>
+                <w:rFonts w:ascii="Times New Roman" w:eastAsia="宋体" w:hAnsi="Times New Roman" w:cs="Times New Roman"/>
+                <w:sz w:val="20"/>
+                <w:szCs w:val="24"/>
+                <w:shd w:val="clear" w:color="auto" w:fill="FFFFFF"/>
               </w:rPr>
               <w:t>num</w:t>
             </w:r>
@@ -1088,20 +1127,12 @@
             <w:pPr>
               <w:jc w:val="left"/>
               <w:rPr>
-                <w:rFonts w:ascii="Times New Roman" w:hAnsi="Times New Roman" w:cs="Times New Roman"/>
-                <w:sz w:val="20"/>
-                <w:szCs w:val="20"/>
-              </w:rPr>
-            </w:pPr>
-            <w:r>
-              <w:rPr>
                 <w:rFonts w:ascii="Times New Roman" w:eastAsia="宋体" w:hAnsi="Times New Roman" w:cs="Times New Roman"/>
                 <w:sz w:val="20"/>
                 <w:szCs w:val="24"/>
                 <w:shd w:val="clear" w:color="auto" w:fill="FFFFFF"/>
               </w:rPr>
-              <w:t>S</w:t>
-            </w:r>
+            </w:pPr>
             <w:r>
               <w:rPr>
                 <w:rFonts w:ascii="Times New Roman" w:eastAsia="宋体" w:hAnsi="Times New Roman" w:cs="Times New Roman"/>
@@ -1109,7 +1140,7 @@
                 <w:szCs w:val="24"/>
                 <w:shd w:val="clear" w:color="auto" w:fill="FFFFFF"/>
               </w:rPr>
-              <w:t>creening</w:t>
+              <w:t>S</w:t>
             </w:r>
             <w:r>
               <w:rPr>
@@ -1118,17 +1149,16 @@
                 <w:szCs w:val="24"/>
                 <w:shd w:val="clear" w:color="auto" w:fill="FFFFFF"/>
               </w:rPr>
-              <w:t xml:space="preserve"> reads with at least </w:t>
+              <w:t>creening</w:t>
             </w:r>
             <w:r>
               <w:rPr>
                 <w:rFonts w:ascii="Times New Roman" w:eastAsia="宋体" w:hAnsi="Times New Roman" w:cs="Times New Roman"/>
-                <w:b/>
                 <w:sz w:val="20"/>
                 <w:szCs w:val="24"/>
                 <w:shd w:val="clear" w:color="auto" w:fill="FFFFFF"/>
               </w:rPr>
-              <w:t>X</w:t>
+              <w:t xml:space="preserve"> reads with at least </w:t>
             </w:r>
             <w:r>
               <w:rPr>
@@ -1137,8 +1167,9 @@
                 <w:szCs w:val="24"/>
                 <w:shd w:val="clear" w:color="auto" w:fill="FFFFFF"/>
               </w:rPr>
-              <w:t xml:space="preserve"> C-to-T or G-to-A changes</w:t>
-            </w:r>
+              <w:t>“-</w:t>
+            </w:r>
+            <w:proofErr w:type="spellStart"/>
             <w:r>
               <w:rPr>
                 <w:rFonts w:ascii="Times New Roman" w:eastAsia="宋体" w:hAnsi="Times New Roman" w:cs="Times New Roman"/>
@@ -1146,7 +1177,26 @@
                 <w:szCs w:val="24"/>
                 <w:shd w:val="clear" w:color="auto" w:fill="FFFFFF"/>
               </w:rPr>
-              <w:t xml:space="preserve"> at ends of DNA fragments</w:t>
+              <w:t>DeamNum</w:t>
+            </w:r>
+            <w:proofErr w:type="spellEnd"/>
+            <w:r>
+              <w:rPr>
+                <w:rFonts w:ascii="Times New Roman" w:eastAsia="宋体" w:hAnsi="Times New Roman" w:cs="Times New Roman"/>
+                <w:sz w:val="20"/>
+                <w:szCs w:val="24"/>
+                <w:shd w:val="clear" w:color="auto" w:fill="FFFFFF"/>
+              </w:rPr>
+              <w:t>”</w:t>
+            </w:r>
+            <w:r>
+              <w:rPr>
+                <w:rFonts w:ascii="Times New Roman" w:eastAsia="宋体" w:hAnsi="Times New Roman" w:cs="Times New Roman"/>
+                <w:sz w:val="20"/>
+                <w:szCs w:val="24"/>
+                <w:shd w:val="clear" w:color="auto" w:fill="FFFFFF"/>
+              </w:rPr>
+              <w:t xml:space="preserve"> C-to-T or G-to-A changes at ends of DNA fragments</w:t>
             </w:r>
           </w:p>
         </w:tc>
@@ -1161,27 +1211,32 @@
             <w:pPr>
               <w:jc w:val="left"/>
               <w:rPr>
-                <w:rFonts w:ascii="Times New Roman" w:hAnsi="Times New Roman" w:cs="Times New Roman"/>
-                <w:sz w:val="20"/>
-                <w:szCs w:val="20"/>
+                <w:rFonts w:ascii="Times New Roman" w:eastAsia="宋体" w:hAnsi="Times New Roman" w:cs="Times New Roman"/>
+                <w:sz w:val="20"/>
+                <w:szCs w:val="24"/>
+                <w:shd w:val="clear" w:color="auto" w:fill="FFFFFF"/>
               </w:rPr>
             </w:pPr>
             <w:r>
               <w:rPr>
-                <w:rFonts w:ascii="Times New Roman" w:hAnsi="Times New Roman" w:cs="Times New Roman"/>
-                <w:sz w:val="20"/>
-                <w:szCs w:val="20"/>
+                <w:rFonts w:ascii="Times New Roman" w:eastAsia="宋体" w:hAnsi="Times New Roman" w:cs="Times New Roman"/>
+                <w:sz w:val="20"/>
+                <w:szCs w:val="24"/>
+                <w:shd w:val="clear" w:color="auto" w:fill="FFFFFF"/>
               </w:rPr>
               <w:t>-</w:t>
             </w:r>
-            <w:r>
-              <w:rPr>
-                <w:rFonts w:ascii="Times New Roman" w:hAnsi="Times New Roman" w:cs="Times New Roman"/>
-                <w:sz w:val="20"/>
-                <w:szCs w:val="20"/>
-              </w:rPr>
-              <w:t>Y</w:t>
-            </w:r>
+            <w:proofErr w:type="spellStart"/>
+            <w:r>
+              <w:rPr>
+                <w:rFonts w:ascii="Times New Roman" w:eastAsia="宋体" w:hAnsi="Times New Roman" w:cs="Times New Roman"/>
+                <w:sz w:val="20"/>
+                <w:szCs w:val="24"/>
+                <w:shd w:val="clear" w:color="auto" w:fill="FFFFFF"/>
+              </w:rPr>
+              <w:t>DetectRange</w:t>
+            </w:r>
+            <w:proofErr w:type="spellEnd"/>
           </w:p>
         </w:tc>
         <w:tc>
@@ -1193,16 +1248,18 @@
             <w:pPr>
               <w:jc w:val="left"/>
               <w:rPr>
-                <w:rFonts w:ascii="Times New Roman" w:hAnsi="Times New Roman" w:cs="Times New Roman"/>
-                <w:sz w:val="20"/>
-                <w:szCs w:val="20"/>
+                <w:rFonts w:ascii="Times New Roman" w:eastAsia="宋体" w:hAnsi="Times New Roman" w:cs="Times New Roman"/>
+                <w:sz w:val="20"/>
+                <w:szCs w:val="24"/>
+                <w:shd w:val="clear" w:color="auto" w:fill="FFFFFF"/>
               </w:rPr>
             </w:pPr>
             <w:r>
               <w:rPr>
-                <w:rFonts w:ascii="Times New Roman" w:hAnsi="Times New Roman" w:cs="Times New Roman"/>
-                <w:sz w:val="20"/>
-                <w:szCs w:val="20"/>
+                <w:rFonts w:ascii="Times New Roman" w:eastAsia="宋体" w:hAnsi="Times New Roman" w:cs="Times New Roman"/>
+                <w:sz w:val="20"/>
+                <w:szCs w:val="24"/>
+                <w:shd w:val="clear" w:color="auto" w:fill="FFFFFF"/>
               </w:rPr>
               <w:t>num</w:t>
             </w:r>
@@ -1217,16 +1274,17 @@
             <w:pPr>
               <w:jc w:val="left"/>
               <w:rPr>
-                <w:rFonts w:ascii="Times New Roman" w:hAnsi="Times New Roman" w:cs="Times New Roman"/>
-                <w:sz w:val="20"/>
-                <w:szCs w:val="20"/>
+                <w:rFonts w:ascii="Times New Roman" w:eastAsia="宋体" w:hAnsi="Times New Roman" w:cs="Times New Roman"/>
+                <w:sz w:val="20"/>
+                <w:szCs w:val="24"/>
+                <w:shd w:val="clear" w:color="auto" w:fill="FFFFFF"/>
               </w:rPr>
             </w:pPr>
             <w:r>
               <w:rPr>
                 <w:rFonts w:ascii="Times New Roman" w:eastAsia="宋体" w:hAnsi="Times New Roman" w:cs="Times New Roman"/>
                 <w:sz w:val="20"/>
-                <w:szCs w:val="20"/>
+                <w:szCs w:val="24"/>
                 <w:shd w:val="clear" w:color="auto" w:fill="FFFFFF"/>
               </w:rPr>
               <w:t xml:space="preserve">Screening reads with C-to-T or G-to-A changes within the first or last </w:t>
@@ -1234,18 +1292,37 @@
             <w:r>
               <w:rPr>
                 <w:rFonts w:ascii="Times New Roman" w:eastAsia="宋体" w:hAnsi="Times New Roman" w:cs="Times New Roman"/>
-                <w:b/>
-                <w:sz w:val="20"/>
-                <w:szCs w:val="20"/>
+                <w:sz w:val="20"/>
+                <w:szCs w:val="24"/>
                 <w:shd w:val="clear" w:color="auto" w:fill="FFFFFF"/>
               </w:rPr>
-              <w:t>Y</w:t>
-            </w:r>
+              <w:t>“-</w:t>
+            </w:r>
+            <w:proofErr w:type="spellStart"/>
             <w:r>
               <w:rPr>
                 <w:rFonts w:ascii="Times New Roman" w:eastAsia="宋体" w:hAnsi="Times New Roman" w:cs="Times New Roman"/>
                 <w:sz w:val="20"/>
-                <w:szCs w:val="20"/>
+                <w:szCs w:val="24"/>
+                <w:shd w:val="clear" w:color="auto" w:fill="FFFFFF"/>
+              </w:rPr>
+              <w:t>DetectRange</w:t>
+            </w:r>
+            <w:proofErr w:type="spellEnd"/>
+            <w:r>
+              <w:rPr>
+                <w:rFonts w:ascii="Times New Roman" w:eastAsia="宋体" w:hAnsi="Times New Roman" w:cs="Times New Roman"/>
+                <w:sz w:val="20"/>
+                <w:szCs w:val="24"/>
+                <w:shd w:val="clear" w:color="auto" w:fill="FFFFFF"/>
+              </w:rPr>
+              <w:t>”</w:t>
+            </w:r>
+            <w:r>
+              <w:rPr>
+                <w:rFonts w:ascii="Times New Roman" w:eastAsia="宋体" w:hAnsi="Times New Roman" w:cs="Times New Roman"/>
+                <w:sz w:val="20"/>
+                <w:szCs w:val="24"/>
                 <w:shd w:val="clear" w:color="auto" w:fill="FFFFFF"/>
               </w:rPr>
               <w:t xml:space="preserve"> base pair</w:t>
@@ -1263,26 +1340,29 @@
             <w:pPr>
               <w:jc w:val="left"/>
               <w:rPr>
-                <w:rFonts w:ascii="Times New Roman" w:hAnsi="Times New Roman" w:cs="Times New Roman"/>
-                <w:sz w:val="20"/>
-                <w:szCs w:val="20"/>
+                <w:rFonts w:ascii="Times New Roman" w:eastAsia="宋体" w:hAnsi="Times New Roman" w:cs="Times New Roman"/>
+                <w:sz w:val="20"/>
+                <w:szCs w:val="24"/>
+                <w:shd w:val="clear" w:color="auto" w:fill="FFFFFF"/>
               </w:rPr>
             </w:pPr>
             <w:r>
               <w:rPr>
-                <w:rFonts w:ascii="Times New Roman" w:hAnsi="Times New Roman" w:cs="Times New Roman"/>
-                <w:sz w:val="20"/>
-                <w:szCs w:val="20"/>
+                <w:rFonts w:ascii="Times New Roman" w:eastAsia="宋体" w:hAnsi="Times New Roman" w:cs="Times New Roman"/>
+                <w:sz w:val="20"/>
+                <w:szCs w:val="24"/>
+                <w:shd w:val="clear" w:color="auto" w:fill="FFFFFF"/>
               </w:rPr>
               <w:t>-</w:t>
             </w:r>
             <w:r>
               <w:rPr>
-                <w:rFonts w:ascii="Times New Roman" w:hAnsi="Times New Roman" w:cs="Times New Roman"/>
-                <w:sz w:val="20"/>
-                <w:szCs w:val="20"/>
-              </w:rPr>
-              <w:t>Z</w:t>
+                <w:rFonts w:ascii="Times New Roman" w:eastAsia="宋体" w:hAnsi="Times New Roman" w:cs="Times New Roman"/>
+                <w:sz w:val="20"/>
+                <w:szCs w:val="24"/>
+                <w:shd w:val="clear" w:color="auto" w:fill="FFFFFF"/>
+              </w:rPr>
+              <w:t>DoubleOrSingle</w:t>
             </w:r>
           </w:p>
         </w:tc>
@@ -1295,16 +1375,18 @@
             <w:pPr>
               <w:jc w:val="left"/>
               <w:rPr>
-                <w:rFonts w:ascii="Times New Roman" w:hAnsi="Times New Roman" w:cs="Times New Roman"/>
-                <w:sz w:val="20"/>
-                <w:szCs w:val="20"/>
+                <w:rFonts w:ascii="Times New Roman" w:eastAsia="宋体" w:hAnsi="Times New Roman" w:cs="Times New Roman"/>
+                <w:sz w:val="20"/>
+                <w:szCs w:val="24"/>
+                <w:shd w:val="clear" w:color="auto" w:fill="FFFFFF"/>
               </w:rPr>
             </w:pPr>
             <w:r>
               <w:rPr>
-                <w:rFonts w:ascii="Times New Roman" w:hAnsi="Times New Roman" w:cs="Times New Roman"/>
-                <w:sz w:val="20"/>
-                <w:szCs w:val="20"/>
+                <w:rFonts w:ascii="Times New Roman" w:eastAsia="宋体" w:hAnsi="Times New Roman" w:cs="Times New Roman"/>
+                <w:sz w:val="20"/>
+                <w:szCs w:val="24"/>
+                <w:shd w:val="clear" w:color="auto" w:fill="FFFFFF"/>
               </w:rPr>
               <w:t>string</w:t>
             </w:r>
@@ -1319,58 +1401,63 @@
             <w:pPr>
               <w:jc w:val="left"/>
               <w:rPr>
-                <w:rFonts w:ascii="Times New Roman" w:hAnsi="Times New Roman" w:cs="Times New Roman"/>
-                <w:sz w:val="20"/>
-                <w:szCs w:val="20"/>
+                <w:rFonts w:ascii="Times New Roman" w:eastAsia="宋体" w:hAnsi="Times New Roman" w:cs="Times New Roman"/>
+                <w:sz w:val="20"/>
+                <w:szCs w:val="24"/>
+                <w:shd w:val="clear" w:color="auto" w:fill="FFFFFF"/>
               </w:rPr>
             </w:pPr>
             <w:r>
               <w:rPr>
                 <w:rFonts w:ascii="Times New Roman" w:eastAsia="宋体" w:hAnsi="Times New Roman" w:cs="Times New Roman"/>
                 <w:sz w:val="20"/>
-                <w:szCs w:val="20"/>
+                <w:szCs w:val="24"/>
                 <w:shd w:val="clear" w:color="auto" w:fill="FFFFFF"/>
               </w:rPr>
-              <w:t>Screening reads with C-to-T or G-to-A changes at 3’ and/or 5’ ends</w:t>
+              <w:t xml:space="preserve">Screening reads with C-to-T or G-to-A changes at 3’ and/or 5’ ends. </w:t>
             </w:r>
             <w:r>
               <w:rPr>
                 <w:rFonts w:ascii="Times New Roman" w:eastAsia="宋体" w:hAnsi="Times New Roman" w:cs="Times New Roman"/>
                 <w:sz w:val="20"/>
-                <w:szCs w:val="20"/>
+                <w:szCs w:val="24"/>
                 <w:shd w:val="clear" w:color="auto" w:fill="FFFFFF"/>
               </w:rPr>
-              <w:t>.</w:t>
-            </w:r>
-            <w:r>
-              <w:rPr>
-                <w:rFonts w:ascii="Times New Roman" w:hAnsi="Times New Roman" w:cs="Times New Roman"/>
-                <w:sz w:val="20"/>
-                <w:szCs w:val="20"/>
-              </w:rPr>
-              <w:t xml:space="preserve"> </w:t>
-            </w:r>
-            <w:r>
-              <w:rPr>
-                <w:rFonts w:ascii="Times New Roman" w:hAnsi="Times New Roman" w:cs="Times New Roman"/>
-                <w:sz w:val="20"/>
-                <w:szCs w:val="20"/>
-              </w:rPr>
               <w:t>(</w:t>
             </w:r>
             <w:r>
               <w:rPr>
-                <w:rFonts w:ascii="Times New Roman" w:hAnsi="Times New Roman" w:cs="Times New Roman"/>
-                <w:sz w:val="20"/>
-                <w:szCs w:val="20"/>
-              </w:rPr>
-              <w:t xml:space="preserve">-Z: </w:t>
-            </w:r>
-            <w:r>
-              <w:rPr>
-                <w:rFonts w:ascii="Times New Roman" w:hAnsi="Times New Roman" w:cs="Times New Roman"/>
-                <w:sz w:val="20"/>
-                <w:szCs w:val="20"/>
+                <w:rFonts w:ascii="Times New Roman" w:eastAsia="宋体" w:hAnsi="Times New Roman" w:cs="Times New Roman"/>
+                <w:sz w:val="20"/>
+                <w:szCs w:val="24"/>
+                <w:shd w:val="clear" w:color="auto" w:fill="FFFFFF"/>
+              </w:rPr>
+              <w:t>-</w:t>
+            </w:r>
+            <w:r>
+              <w:rPr>
+                <w:rFonts w:ascii="Times New Roman" w:eastAsia="宋体" w:hAnsi="Times New Roman" w:cs="Times New Roman"/>
+                <w:sz w:val="20"/>
+                <w:szCs w:val="24"/>
+                <w:shd w:val="clear" w:color="auto" w:fill="FFFFFF"/>
+              </w:rPr>
+              <w:t>DoubleOrSingle</w:t>
+            </w:r>
+            <w:r>
+              <w:rPr>
+                <w:rFonts w:ascii="Times New Roman" w:eastAsia="宋体" w:hAnsi="Times New Roman" w:cs="Times New Roman"/>
+                <w:sz w:val="20"/>
+                <w:szCs w:val="24"/>
+                <w:shd w:val="clear" w:color="auto" w:fill="FFFFFF"/>
+              </w:rPr>
+              <w:t xml:space="preserve">: </w:t>
+            </w:r>
+            <w:r>
+              <w:rPr>
+                <w:rFonts w:ascii="Times New Roman" w:eastAsia="宋体" w:hAnsi="Times New Roman" w:cs="Times New Roman"/>
+                <w:sz w:val="20"/>
+                <w:szCs w:val="24"/>
+                <w:shd w:val="clear" w:color="auto" w:fill="FFFFFF"/>
               </w:rPr>
               <w:t>and/or)</w:t>
             </w:r>
@@ -1559,7 +1646,7 @@
     </w:p>
     <w:p>
       <w:pPr>
-        <w:pStyle w:val="a7"/>
+        <w:pStyle w:val="aa"/>
         <w:numPr>
           <w:ilvl w:val="0"/>
           <w:numId w:val="6"/>
@@ -1579,7 +1666,7 @@
     </w:p>
     <w:p>
       <w:pPr>
-        <w:pStyle w:val="a7"/>
+        <w:pStyle w:val="aa"/>
         <w:numPr>
           <w:ilvl w:val="0"/>
           <w:numId w:val="10"/>
@@ -1622,7 +1709,25 @@
           <w:sz w:val="24"/>
           <w:szCs w:val="24"/>
         </w:rPr>
-        <w:t xml:space="preserve">python AncFil.py -i </w:t>
+        <w:t>python AncFil.py -</w:t>
+      </w:r>
+      <w:proofErr w:type="spellStart"/>
+      <w:r>
+        <w:rPr>
+          <w:rFonts w:ascii="Times New Roman" w:hAnsi="Times New Roman" w:cs="Times New Roman"/>
+          <w:sz w:val="24"/>
+          <w:szCs w:val="24"/>
+        </w:rPr>
+        <w:t>i</w:t>
+      </w:r>
+      <w:proofErr w:type="spellEnd"/>
+      <w:r>
+        <w:rPr>
+          <w:rFonts w:ascii="Times New Roman" w:hAnsi="Times New Roman" w:cs="Times New Roman"/>
+          <w:sz w:val="24"/>
+          <w:szCs w:val="24"/>
+        </w:rPr>
+        <w:t xml:space="preserve"> </w:t>
       </w:r>
       <w:r>
         <w:rPr>
@@ -1632,6 +1737,7 @@
         </w:rPr>
         <w:t>path/</w:t>
       </w:r>
+      <w:proofErr w:type="spellStart"/>
       <w:r>
         <w:rPr>
           <w:rFonts w:ascii="Times New Roman" w:hAnsi="Times New Roman" w:cs="Times New Roman"/>
@@ -1640,6 +1746,7 @@
         </w:rPr>
         <w:t>test.sam</w:t>
       </w:r>
+      <w:proofErr w:type="spellEnd"/>
       <w:r>
         <w:rPr>
           <w:rFonts w:ascii="Times New Roman" w:hAnsi="Times New Roman" w:cs="Times New Roman"/>
@@ -1662,7 +1769,25 @@
           <w:sz w:val="24"/>
           <w:szCs w:val="24"/>
         </w:rPr>
-        <w:t xml:space="preserve">path/output.sam </w:t>
+        <w:t>path/</w:t>
+      </w:r>
+      <w:proofErr w:type="spellStart"/>
+      <w:r>
+        <w:rPr>
+          <w:rFonts w:ascii="Times New Roman" w:hAnsi="Times New Roman" w:cs="Times New Roman"/>
+          <w:sz w:val="24"/>
+          <w:szCs w:val="24"/>
+        </w:rPr>
+        <w:t>output.sam</w:t>
+      </w:r>
+      <w:proofErr w:type="spellEnd"/>
+      <w:r>
+        <w:rPr>
+          <w:rFonts w:ascii="Times New Roman" w:hAnsi="Times New Roman" w:cs="Times New Roman"/>
+          <w:sz w:val="24"/>
+          <w:szCs w:val="24"/>
+        </w:rPr>
+        <w:t xml:space="preserve"> </w:t>
       </w:r>
       <w:r>
         <w:rPr>
@@ -1678,8 +1803,18 @@
           <w:sz w:val="24"/>
           <w:szCs w:val="24"/>
         </w:rPr>
-        <w:t xml:space="preserve"> reference_path</w:t>
-      </w:r>
+        <w:t xml:space="preserve"> </w:t>
+      </w:r>
+      <w:proofErr w:type="spellStart"/>
+      <w:r>
+        <w:rPr>
+          <w:rFonts w:ascii="Times New Roman" w:hAnsi="Times New Roman" w:cs="Times New Roman"/>
+          <w:sz w:val="24"/>
+          <w:szCs w:val="24"/>
+        </w:rPr>
+        <w:t>reference_path</w:t>
+      </w:r>
+      <w:proofErr w:type="spellEnd"/>
       <w:r>
         <w:rPr>
           <w:rFonts w:ascii="Times New Roman" w:hAnsi="Times New Roman" w:cs="Times New Roman"/>
@@ -1688,6 +1823,7 @@
         </w:rPr>
         <w:t>/</w:t>
       </w:r>
+      <w:proofErr w:type="spellStart"/>
       <w:r>
         <w:rPr>
           <w:rFonts w:ascii="Times New Roman" w:hAnsi="Times New Roman" w:cs="Times New Roman"/>
@@ -1702,7 +1838,16 @@
           <w:sz w:val="24"/>
           <w:szCs w:val="24"/>
         </w:rPr>
-        <w:t xml:space="preserve">.fa -m </w:t>
+        <w:t>.fa</w:t>
+      </w:r>
+      <w:proofErr w:type="spellEnd"/>
+      <w:r>
+        <w:rPr>
+          <w:rFonts w:ascii="Times New Roman" w:hAnsi="Times New Roman" w:cs="Times New Roman"/>
+          <w:sz w:val="24"/>
+          <w:szCs w:val="24"/>
+        </w:rPr>
+        <w:t xml:space="preserve"> -m </w:t>
       </w:r>
       <w:r>
         <w:rPr>
@@ -1718,7 +1863,59 @@
           <w:sz w:val="24"/>
           <w:szCs w:val="24"/>
         </w:rPr>
-        <w:t>eamination -X 1 -Y 15 -Z or</w:t>
+        <w:t>eamination -</w:t>
+      </w:r>
+      <w:proofErr w:type="spellStart"/>
+      <w:r>
+        <w:rPr>
+          <w:rFonts w:ascii="Times New Roman" w:hAnsi="Times New Roman" w:cs="Times New Roman"/>
+          <w:sz w:val="24"/>
+          <w:szCs w:val="24"/>
+        </w:rPr>
+        <w:t>DeamNum</w:t>
+      </w:r>
+      <w:proofErr w:type="spellEnd"/>
+      <w:r>
+        <w:rPr>
+          <w:rFonts w:ascii="Times New Roman" w:hAnsi="Times New Roman" w:cs="Times New Roman"/>
+          <w:sz w:val="24"/>
+          <w:szCs w:val="24"/>
+        </w:rPr>
+        <w:t xml:space="preserve"> 1 -</w:t>
+      </w:r>
+      <w:proofErr w:type="spellStart"/>
+      <w:r>
+        <w:rPr>
+          <w:rFonts w:ascii="Times New Roman" w:hAnsi="Times New Roman" w:cs="Times New Roman"/>
+          <w:sz w:val="24"/>
+          <w:szCs w:val="24"/>
+        </w:rPr>
+        <w:t>DetectRange</w:t>
+      </w:r>
+      <w:proofErr w:type="spellEnd"/>
+      <w:r>
+        <w:rPr>
+          <w:rFonts w:ascii="Times New Roman" w:hAnsi="Times New Roman" w:cs="Times New Roman"/>
+          <w:sz w:val="24"/>
+          <w:szCs w:val="24"/>
+        </w:rPr>
+        <w:t xml:space="preserve"> 15 -</w:t>
+      </w:r>
+      <w:r>
+        <w:rPr>
+          <w:rFonts w:ascii="Times New Roman" w:hAnsi="Times New Roman" w:cs="Times New Roman"/>
+          <w:sz w:val="24"/>
+          <w:szCs w:val="24"/>
+        </w:rPr>
+        <w:t>DoubleOrSingle</w:t>
+      </w:r>
+      <w:r>
+        <w:rPr>
+          <w:rFonts w:ascii="Times New Roman" w:hAnsi="Times New Roman" w:cs="Times New Roman"/>
+          <w:sz w:val="24"/>
+          <w:szCs w:val="24"/>
+        </w:rPr>
+        <w:t xml:space="preserve"> or</w:t>
       </w:r>
     </w:p>
     <w:p>
@@ -1733,7 +1930,7 @@
     </w:p>
     <w:p>
       <w:pPr>
-        <w:pStyle w:val="a7"/>
+        <w:pStyle w:val="aa"/>
         <w:numPr>
           <w:ilvl w:val="0"/>
           <w:numId w:val="10"/>
@@ -1768,7 +1965,25 @@
           <w:sz w:val="24"/>
           <w:szCs w:val="24"/>
         </w:rPr>
-        <w:t xml:space="preserve">python AncFil.py -i </w:t>
+        <w:t>python AncFil.py -</w:t>
+      </w:r>
+      <w:proofErr w:type="spellStart"/>
+      <w:r>
+        <w:rPr>
+          <w:rFonts w:ascii="Times New Roman" w:hAnsi="Times New Roman" w:cs="Times New Roman"/>
+          <w:sz w:val="24"/>
+          <w:szCs w:val="24"/>
+        </w:rPr>
+        <w:t>i</w:t>
+      </w:r>
+      <w:proofErr w:type="spellEnd"/>
+      <w:r>
+        <w:rPr>
+          <w:rFonts w:ascii="Times New Roman" w:hAnsi="Times New Roman" w:cs="Times New Roman"/>
+          <w:sz w:val="24"/>
+          <w:szCs w:val="24"/>
+        </w:rPr>
+        <w:t xml:space="preserve"> </w:t>
       </w:r>
       <w:r>
         <w:rPr>
@@ -1778,22 +1993,42 @@
         </w:rPr>
         <w:t>path/</w:t>
       </w:r>
-      <w:r>
-        <w:rPr>
-          <w:rFonts w:ascii="Times New Roman" w:hAnsi="Times New Roman" w:cs="Times New Roman"/>
-          <w:sz w:val="24"/>
-          <w:szCs w:val="24"/>
-        </w:rPr>
-        <w:t xml:space="preserve">test.sam -o </w:t>
-      </w:r>
-      <w:r>
-        <w:rPr>
-          <w:rFonts w:ascii="Times New Roman" w:hAnsi="Times New Roman" w:cs="Times New Roman"/>
-          <w:sz w:val="24"/>
-          <w:szCs w:val="24"/>
-        </w:rPr>
-        <w:t>path/output.sam</w:t>
-      </w:r>
+      <w:proofErr w:type="spellStart"/>
+      <w:r>
+        <w:rPr>
+          <w:rFonts w:ascii="Times New Roman" w:hAnsi="Times New Roman" w:cs="Times New Roman"/>
+          <w:sz w:val="24"/>
+          <w:szCs w:val="24"/>
+        </w:rPr>
+        <w:t>test.sam</w:t>
+      </w:r>
+      <w:proofErr w:type="spellEnd"/>
+      <w:r>
+        <w:rPr>
+          <w:rFonts w:ascii="Times New Roman" w:hAnsi="Times New Roman" w:cs="Times New Roman"/>
+          <w:sz w:val="24"/>
+          <w:szCs w:val="24"/>
+        </w:rPr>
+        <w:t xml:space="preserve"> -o </w:t>
+      </w:r>
+      <w:r>
+        <w:rPr>
+          <w:rFonts w:ascii="Times New Roman" w:hAnsi="Times New Roman" w:cs="Times New Roman"/>
+          <w:sz w:val="24"/>
+          <w:szCs w:val="24"/>
+        </w:rPr>
+        <w:t>path/</w:t>
+      </w:r>
+      <w:proofErr w:type="spellStart"/>
+      <w:r>
+        <w:rPr>
+          <w:rFonts w:ascii="Times New Roman" w:hAnsi="Times New Roman" w:cs="Times New Roman"/>
+          <w:sz w:val="24"/>
+          <w:szCs w:val="24"/>
+        </w:rPr>
+        <w:t>output.sam</w:t>
+      </w:r>
+      <w:proofErr w:type="spellEnd"/>
       <w:r>
         <w:rPr>
           <w:rFonts w:ascii="Times New Roman" w:hAnsi="Times New Roman" w:cs="Times New Roman"/>
@@ -1802,14 +2037,34 @@
         </w:rPr>
         <w:t xml:space="preserve"> -r </w:t>
       </w:r>
-      <w:r>
-        <w:rPr>
-          <w:rFonts w:ascii="Times New Roman" w:hAnsi="Times New Roman" w:cs="Times New Roman"/>
-          <w:sz w:val="24"/>
-          <w:szCs w:val="24"/>
-        </w:rPr>
-        <w:t>reference_path/ref.fa</w:t>
-      </w:r>
+      <w:proofErr w:type="spellStart"/>
+      <w:r>
+        <w:rPr>
+          <w:rFonts w:ascii="Times New Roman" w:hAnsi="Times New Roman" w:cs="Times New Roman"/>
+          <w:sz w:val="24"/>
+          <w:szCs w:val="24"/>
+        </w:rPr>
+        <w:t>reference_path</w:t>
+      </w:r>
+      <w:proofErr w:type="spellEnd"/>
+      <w:r>
+        <w:rPr>
+          <w:rFonts w:ascii="Times New Roman" w:hAnsi="Times New Roman" w:cs="Times New Roman"/>
+          <w:sz w:val="24"/>
+          <w:szCs w:val="24"/>
+        </w:rPr>
+        <w:t>/</w:t>
+      </w:r>
+      <w:proofErr w:type="spellStart"/>
+      <w:r>
+        <w:rPr>
+          <w:rFonts w:ascii="Times New Roman" w:hAnsi="Times New Roman" w:cs="Times New Roman"/>
+          <w:sz w:val="24"/>
+          <w:szCs w:val="24"/>
+        </w:rPr>
+        <w:t>ref.fa</w:t>
+      </w:r>
+      <w:proofErr w:type="spellEnd"/>
       <w:r>
         <w:rPr>
           <w:rFonts w:ascii="Times New Roman" w:hAnsi="Times New Roman" w:cs="Times New Roman"/>
@@ -1851,7 +2106,7 @@
     </w:p>
     <w:p>
       <w:pPr>
-        <w:pStyle w:val="a7"/>
+        <w:pStyle w:val="aa"/>
         <w:numPr>
           <w:ilvl w:val="0"/>
           <w:numId w:val="4"/>
@@ -1868,7 +2123,16 @@
           <w:sz w:val="24"/>
           <w:szCs w:val="24"/>
         </w:rPr>
-        <w:t>The format of test.</w:t>
+        <w:t xml:space="preserve">The format of </w:t>
+      </w:r>
+      <w:proofErr w:type="spellStart"/>
+      <w:r>
+        <w:rPr>
+          <w:rFonts w:ascii="Times New Roman" w:hAnsi="Times New Roman" w:cs="Times New Roman"/>
+          <w:sz w:val="24"/>
+          <w:szCs w:val="24"/>
+        </w:rPr>
+        <w:t>test.</w:t>
       </w:r>
       <w:r>
         <w:rPr>
@@ -1878,14 +2142,25 @@
         </w:rPr>
         <w:t>sam</w:t>
       </w:r>
-      <w:r>
-        <w:rPr>
-          <w:rFonts w:ascii="Times New Roman" w:hAnsi="Times New Roman" w:cs="Times New Roman"/>
-          <w:sz w:val="24"/>
-          <w:szCs w:val="24"/>
-        </w:rPr>
-        <w:t>/output.sam</w:t>
-      </w:r>
+      <w:proofErr w:type="spellEnd"/>
+      <w:r>
+        <w:rPr>
+          <w:rFonts w:ascii="Times New Roman" w:hAnsi="Times New Roman" w:cs="Times New Roman"/>
+          <w:sz w:val="24"/>
+          <w:szCs w:val="24"/>
+        </w:rPr>
+        <w:t>/</w:t>
+      </w:r>
+      <w:proofErr w:type="spellStart"/>
+      <w:r>
+        <w:rPr>
+          <w:rFonts w:ascii="Times New Roman" w:hAnsi="Times New Roman" w:cs="Times New Roman"/>
+          <w:sz w:val="24"/>
+          <w:szCs w:val="24"/>
+        </w:rPr>
+        <w:t>output.sam</w:t>
+      </w:r>
+      <w:proofErr w:type="spellEnd"/>
       <w:r>
         <w:rPr>
           <w:rFonts w:ascii="Times New Roman" w:hAnsi="Times New Roman" w:cs="Times New Roman"/>
@@ -1988,7 +2263,7 @@
     </w:p>
     <w:p>
       <w:pPr>
-        <w:pStyle w:val="a7"/>
+        <w:pStyle w:val="aa"/>
         <w:numPr>
           <w:ilvl w:val="0"/>
           <w:numId w:val="4"/>
@@ -1999,6 +2274,7 @@
           <w:szCs w:val="24"/>
         </w:rPr>
       </w:pPr>
+      <w:proofErr w:type="spellStart"/>
       <w:r>
         <w:rPr>
           <w:rFonts w:ascii="Times New Roman" w:hAnsi="Times New Roman" w:cs="Times New Roman"/>
@@ -2013,7 +2289,16 @@
           <w:sz w:val="24"/>
           <w:szCs w:val="24"/>
         </w:rPr>
-        <w:t xml:space="preserve">.fa: This is </w:t>
+        <w:t>.fa</w:t>
+      </w:r>
+      <w:proofErr w:type="spellEnd"/>
+      <w:r>
+        <w:rPr>
+          <w:rFonts w:ascii="Times New Roman" w:hAnsi="Times New Roman" w:cs="Times New Roman"/>
+          <w:sz w:val="24"/>
+          <w:szCs w:val="24"/>
+        </w:rPr>
+        <w:t xml:space="preserve">: This is </w:t>
       </w:r>
       <w:r>
         <w:rPr>
@@ -2029,7 +2314,25 @@
           <w:sz w:val="24"/>
           <w:szCs w:val="24"/>
         </w:rPr>
-        <w:t>with the normal Fasta format:</w:t>
+        <w:t xml:space="preserve">with the normal </w:t>
+      </w:r>
+      <w:proofErr w:type="spellStart"/>
+      <w:r>
+        <w:rPr>
+          <w:rFonts w:ascii="Times New Roman" w:hAnsi="Times New Roman" w:cs="Times New Roman"/>
+          <w:sz w:val="24"/>
+          <w:szCs w:val="24"/>
+        </w:rPr>
+        <w:t>Fasta</w:t>
+      </w:r>
+      <w:proofErr w:type="spellEnd"/>
+      <w:r>
+        <w:rPr>
+          <w:rFonts w:ascii="Times New Roman" w:hAnsi="Times New Roman" w:cs="Times New Roman"/>
+          <w:sz w:val="24"/>
+          <w:szCs w:val="24"/>
+        </w:rPr>
+        <w:t xml:space="preserve"> format:</w:t>
       </w:r>
       <w:r>
         <w:rPr>
@@ -2101,7 +2404,7 @@
     </w:p>
     <w:p>
       <w:pPr>
-        <w:pStyle w:val="a7"/>
+        <w:pStyle w:val="aa"/>
         <w:numPr>
           <w:ilvl w:val="0"/>
           <w:numId w:val="6"/>
@@ -2136,6 +2439,7 @@
         </w:rPr>
         <w:t xml:space="preserve">The </w:t>
       </w:r>
+      <w:proofErr w:type="spellStart"/>
       <w:r>
         <w:rPr>
           <w:rFonts w:ascii="Times New Roman" w:hAnsi="Times New Roman" w:cs="Times New Roman"/>
@@ -2143,6 +2447,7 @@
         </w:rPr>
         <w:t>AncFil</w:t>
       </w:r>
+      <w:proofErr w:type="spellEnd"/>
       <w:r>
         <w:rPr>
           <w:rFonts w:ascii="Times New Roman" w:hAnsi="Times New Roman" w:cs="Times New Roman"/>
@@ -2194,7 +2499,7 @@
     </w:p>
     <w:p>
       <w:pPr>
-        <w:pStyle w:val="a7"/>
+        <w:pStyle w:val="aa"/>
         <w:numPr>
           <w:ilvl w:val="0"/>
           <w:numId w:val="5"/>
@@ -2205,6 +2510,7 @@
           <w:szCs w:val="24"/>
         </w:rPr>
       </w:pPr>
+      <w:proofErr w:type="spellStart"/>
       <w:r>
         <w:rPr>
           <w:rFonts w:ascii="Times New Roman" w:hAnsi="Times New Roman" w:cs="Times New Roman"/>
@@ -2213,13 +2519,32 @@
         </w:rPr>
         <w:t>Output.sam</w:t>
       </w:r>
-      <w:r>
-        <w:rPr>
-          <w:rFonts w:ascii="Times New Roman" w:hAnsi="Times New Roman" w:cs="Times New Roman"/>
-          <w:sz w:val="24"/>
-          <w:szCs w:val="24"/>
-        </w:rPr>
-        <w:t>: this is a sam file without headers:</w:t>
+      <w:proofErr w:type="spellEnd"/>
+      <w:r>
+        <w:rPr>
+          <w:rFonts w:ascii="Times New Roman" w:hAnsi="Times New Roman" w:cs="Times New Roman"/>
+          <w:sz w:val="24"/>
+          <w:szCs w:val="24"/>
+        </w:rPr>
+        <w:t xml:space="preserve">: this is a </w:t>
+      </w:r>
+      <w:proofErr w:type="spellStart"/>
+      <w:r>
+        <w:rPr>
+          <w:rFonts w:ascii="Times New Roman" w:hAnsi="Times New Roman" w:cs="Times New Roman"/>
+          <w:sz w:val="24"/>
+          <w:szCs w:val="24"/>
+        </w:rPr>
+        <w:t>sam</w:t>
+      </w:r>
+      <w:proofErr w:type="spellEnd"/>
+      <w:r>
+        <w:rPr>
+          <w:rFonts w:ascii="Times New Roman" w:hAnsi="Times New Roman" w:cs="Times New Roman"/>
+          <w:sz w:val="24"/>
+          <w:szCs w:val="24"/>
+        </w:rPr>
+        <w:t xml:space="preserve"> file without headers:</w:t>
       </w:r>
     </w:p>
     <w:p>
@@ -2231,8 +2556,6 @@
           <w:szCs w:val="24"/>
         </w:rPr>
       </w:pPr>
-      <w:bookmarkStart w:id="0" w:name="_GoBack"/>
-      <w:bookmarkEnd w:id="0"/>
       <w:r>
         <w:rPr>
           <w:noProof/>
@@ -2286,7 +2609,7 @@
 </file>
 
 <file path=word/endnotes.xml><?xml version="1.0" encoding="utf-8"?>
-<w:endnotes xmlns:wpc="http://schemas.microsoft.com/office/word/2010/wordprocessingCanvas" xmlns:mc="http://schemas.openxmlformats.org/markup-compatibility/2006" xmlns:o="urn:schemas-microsoft-com:office:office" xmlns:r="http://schemas.openxmlformats.org/officeDocument/2006/relationships" xmlns:m="http://schemas.openxmlformats.org/officeDocument/2006/math" xmlns:v="urn:schemas-microsoft-com:vml" xmlns:wp14="http://schemas.microsoft.com/office/word/2010/wordprocessingDrawing" xmlns:wp="http://schemas.openxmlformats.org/drawingml/2006/wordprocessingDrawing" xmlns:w10="urn:schemas-microsoft-com:office:word" xmlns:w="http://schemas.openxmlformats.org/wordprocessingml/2006/main" xmlns:w14="http://schemas.microsoft.com/office/word/2010/wordml" xmlns:w15="http://schemas.microsoft.com/office/word/2012/wordml" xmlns:wpg="http://schemas.microsoft.com/office/word/2010/wordprocessingGroup" xmlns:wpi="http://schemas.microsoft.com/office/word/2010/wordprocessingInk" xmlns:wne="http://schemas.microsoft.com/office/word/2006/wordml" xmlns:wps="http://schemas.microsoft.com/office/word/2010/wordprocessingShape" mc:Ignorable="w14 w15 wp14">
+<w:endnotes xmlns:wpc="http://schemas.microsoft.com/office/word/2010/wordprocessingCanvas" xmlns:cx="http://schemas.microsoft.com/office/drawing/2014/chartex" xmlns:cx1="http://schemas.microsoft.com/office/drawing/2015/9/8/chartex" xmlns:cx2="http://schemas.microsoft.com/office/drawing/2015/10/21/chartex" xmlns:cx3="http://schemas.microsoft.com/office/drawing/2016/5/9/chartex" xmlns:cx4="http://schemas.microsoft.com/office/drawing/2016/5/10/chartex" xmlns:cx5="http://schemas.microsoft.com/office/drawing/2016/5/11/chartex" xmlns:cx6="http://schemas.microsoft.com/office/drawing/2016/5/12/chartex" xmlns:cx7="http://schemas.microsoft.com/office/drawing/2016/5/13/chartex" xmlns:cx8="http://schemas.microsoft.com/office/drawing/2016/5/14/chartex" xmlns:mc="http://schemas.openxmlformats.org/markup-compatibility/2006" xmlns:aink="http://schemas.microsoft.com/office/drawing/2016/ink" xmlns:am3d="http://schemas.microsoft.com/office/drawing/2017/model3d" xmlns:o="urn:schemas-microsoft-com:office:office" xmlns:r="http://schemas.openxmlformats.org/officeDocument/2006/relationships" xmlns:m="http://schemas.openxmlformats.org/officeDocument/2006/math" xmlns:v="urn:schemas-microsoft-com:vml" xmlns:wp14="http://schemas.microsoft.com/office/word/2010/wordprocessingDrawing" xmlns:wp="http://schemas.openxmlformats.org/drawingml/2006/wordprocessingDrawing" xmlns:w10="urn:schemas-microsoft-com:office:word" xmlns:w="http://schemas.openxmlformats.org/wordprocessingml/2006/main" xmlns:w14="http://schemas.microsoft.com/office/word/2010/wordml" xmlns:w15="http://schemas.microsoft.com/office/word/2012/wordml" xmlns:w16cid="http://schemas.microsoft.com/office/word/2016/wordml/cid" xmlns:w16se="http://schemas.microsoft.com/office/word/2015/wordml/symex" xmlns:wpg="http://schemas.microsoft.com/office/word/2010/wordprocessingGroup" xmlns:wpi="http://schemas.microsoft.com/office/word/2010/wordprocessingInk" xmlns:wne="http://schemas.microsoft.com/office/word/2006/wordml" xmlns:wps="http://schemas.microsoft.com/office/word/2010/wordprocessingShape" mc:Ignorable="w14 w15 w16se w16cid wp14">
   <w:endnote w:type="separator" w:id="-1">
     <w:p>
       <w:r>
@@ -2305,7 +2628,7 @@
 </file>
 
 <file path=word/footnotes.xml><?xml version="1.0" encoding="utf-8"?>
-<w:footnotes xmlns:wpc="http://schemas.microsoft.com/office/word/2010/wordprocessingCanvas" xmlns:mc="http://schemas.openxmlformats.org/markup-compatibility/2006" xmlns:o="urn:schemas-microsoft-com:office:office" xmlns:r="http://schemas.openxmlformats.org/officeDocument/2006/relationships" xmlns:m="http://schemas.openxmlformats.org/officeDocument/2006/math" xmlns:v="urn:schemas-microsoft-com:vml" xmlns:wp14="http://schemas.microsoft.com/office/word/2010/wordprocessingDrawing" xmlns:wp="http://schemas.openxmlformats.org/drawingml/2006/wordprocessingDrawing" xmlns:w10="urn:schemas-microsoft-com:office:word" xmlns:w="http://schemas.openxmlformats.org/wordprocessingml/2006/main" xmlns:w14="http://schemas.microsoft.com/office/word/2010/wordml" xmlns:w15="http://schemas.microsoft.com/office/word/2012/wordml" xmlns:wpg="http://schemas.microsoft.com/office/word/2010/wordprocessingGroup" xmlns:wpi="http://schemas.microsoft.com/office/word/2010/wordprocessingInk" xmlns:wne="http://schemas.microsoft.com/office/word/2006/wordml" xmlns:wps="http://schemas.microsoft.com/office/word/2010/wordprocessingShape" mc:Ignorable="w14 w15 wp14">
+<w:footnotes xmlns:wpc="http://schemas.microsoft.com/office/word/2010/wordprocessingCanvas" xmlns:cx="http://schemas.microsoft.com/office/drawing/2014/chartex" xmlns:cx1="http://schemas.microsoft.com/office/drawing/2015/9/8/chartex" xmlns:cx2="http://schemas.microsoft.com/office/drawing/2015/10/21/chartex" xmlns:cx3="http://schemas.microsoft.com/office/drawing/2016/5/9/chartex" xmlns:cx4="http://schemas.microsoft.com/office/drawing/2016/5/10/chartex" xmlns:cx5="http://schemas.microsoft.com/office/drawing/2016/5/11/chartex" xmlns:cx6="http://schemas.microsoft.com/office/drawing/2016/5/12/chartex" xmlns:cx7="http://schemas.microsoft.com/office/drawing/2016/5/13/chartex" xmlns:cx8="http://schemas.microsoft.com/office/drawing/2016/5/14/chartex" xmlns:mc="http://schemas.openxmlformats.org/markup-compatibility/2006" xmlns:aink="http://schemas.microsoft.com/office/drawing/2016/ink" xmlns:am3d="http://schemas.microsoft.com/office/drawing/2017/model3d" xmlns:o="urn:schemas-microsoft-com:office:office" xmlns:r="http://schemas.openxmlformats.org/officeDocument/2006/relationships" xmlns:m="http://schemas.openxmlformats.org/officeDocument/2006/math" xmlns:v="urn:schemas-microsoft-com:vml" xmlns:wp14="http://schemas.microsoft.com/office/word/2010/wordprocessingDrawing" xmlns:wp="http://schemas.openxmlformats.org/drawingml/2006/wordprocessingDrawing" xmlns:w10="urn:schemas-microsoft-com:office:word" xmlns:w="http://schemas.openxmlformats.org/wordprocessingml/2006/main" xmlns:w14="http://schemas.microsoft.com/office/word/2010/wordml" xmlns:w15="http://schemas.microsoft.com/office/word/2012/wordml" xmlns:w16cid="http://schemas.microsoft.com/office/word/2016/wordml/cid" xmlns:w16se="http://schemas.microsoft.com/office/word/2015/wordml/symex" xmlns:wpg="http://schemas.microsoft.com/office/word/2010/wordprocessingGroup" xmlns:wpi="http://schemas.microsoft.com/office/word/2010/wordprocessingInk" xmlns:wne="http://schemas.microsoft.com/office/word/2006/wordml" xmlns:wps="http://schemas.microsoft.com/office/word/2010/wordprocessingShape" mc:Ignorable="w14 w15 w16se w16cid wp14">
   <w:footnote w:type="separator" w:id="-1">
     <w:p>
       <w:r>
@@ -2324,7 +2647,7 @@
 </file>
 
 <file path=word/numbering.xml><?xml version="1.0" encoding="utf-8"?>
-<w:numbering xmlns:wpc="http://schemas.microsoft.com/office/word/2010/wordprocessingCanvas" xmlns:mc="http://schemas.openxmlformats.org/markup-compatibility/2006" xmlns:o="urn:schemas-microsoft-com:office:office" xmlns:r="http://schemas.openxmlformats.org/officeDocument/2006/relationships" xmlns:m="http://schemas.openxmlformats.org/officeDocument/2006/math" xmlns:v="urn:schemas-microsoft-com:vml" xmlns:wp14="http://schemas.microsoft.com/office/word/2010/wordprocessingDrawing" xmlns:wp="http://schemas.openxmlformats.org/drawingml/2006/wordprocessingDrawing" xmlns:w10="urn:schemas-microsoft-com:office:word" xmlns:w="http://schemas.openxmlformats.org/wordprocessingml/2006/main" xmlns:w14="http://schemas.microsoft.com/office/word/2010/wordml" xmlns:w15="http://schemas.microsoft.com/office/word/2012/wordml" xmlns:wpg="http://schemas.microsoft.com/office/word/2010/wordprocessingGroup" xmlns:wpi="http://schemas.microsoft.com/office/word/2010/wordprocessingInk" xmlns:wne="http://schemas.microsoft.com/office/word/2006/wordml" xmlns:wps="http://schemas.microsoft.com/office/word/2010/wordprocessingShape" mc:Ignorable="w14 w15 wp14">
+<w:numbering xmlns:wpc="http://schemas.microsoft.com/office/word/2010/wordprocessingCanvas" xmlns:cx="http://schemas.microsoft.com/office/drawing/2014/chartex" xmlns:cx1="http://schemas.microsoft.com/office/drawing/2015/9/8/chartex" xmlns:cx2="http://schemas.microsoft.com/office/drawing/2015/10/21/chartex" xmlns:cx3="http://schemas.microsoft.com/office/drawing/2016/5/9/chartex" xmlns:cx4="http://schemas.microsoft.com/office/drawing/2016/5/10/chartex" xmlns:cx5="http://schemas.microsoft.com/office/drawing/2016/5/11/chartex" xmlns:cx6="http://schemas.microsoft.com/office/drawing/2016/5/12/chartex" xmlns:cx7="http://schemas.microsoft.com/office/drawing/2016/5/13/chartex" xmlns:cx8="http://schemas.microsoft.com/office/drawing/2016/5/14/chartex" xmlns:mc="http://schemas.openxmlformats.org/markup-compatibility/2006" xmlns:aink="http://schemas.microsoft.com/office/drawing/2016/ink" xmlns:am3d="http://schemas.microsoft.com/office/drawing/2017/model3d" xmlns:o="urn:schemas-microsoft-com:office:office" xmlns:r="http://schemas.openxmlformats.org/officeDocument/2006/relationships" xmlns:m="http://schemas.openxmlformats.org/officeDocument/2006/math" xmlns:v="urn:schemas-microsoft-com:vml" xmlns:wp14="http://schemas.microsoft.com/office/word/2010/wordprocessingDrawing" xmlns:wp="http://schemas.openxmlformats.org/drawingml/2006/wordprocessingDrawing" xmlns:w10="urn:schemas-microsoft-com:office:word" xmlns:w="http://schemas.openxmlformats.org/wordprocessingml/2006/main" xmlns:w14="http://schemas.microsoft.com/office/word/2010/wordml" xmlns:w15="http://schemas.microsoft.com/office/word/2012/wordml" xmlns:w16cid="http://schemas.microsoft.com/office/word/2016/wordml/cid" xmlns:w16se="http://schemas.microsoft.com/office/word/2015/wordml/symex" xmlns:wpg="http://schemas.microsoft.com/office/word/2010/wordprocessingGroup" xmlns:wpi="http://schemas.microsoft.com/office/word/2010/wordprocessingInk" xmlns:wne="http://schemas.microsoft.com/office/word/2006/wordml" xmlns:wps="http://schemas.microsoft.com/office/word/2010/wordprocessingShape" mc:Ignorable="w14 w15 w16se w16cid wp14">
   <w:abstractNum w:abstractNumId="0" w15:restartNumberingAfterBreak="0">
     <w:nsid w:val="00BB259A"/>
     <w:multiLevelType w:val="hybridMultilevel"/>
@@ -3321,7 +3644,7 @@
 </file>
 
 <file path=word/styles.xml><?xml version="1.0" encoding="utf-8"?>
-<w:styles xmlns:mc="http://schemas.openxmlformats.org/markup-compatibility/2006" xmlns:r="http://schemas.openxmlformats.org/officeDocument/2006/relationships" xmlns:w="http://schemas.openxmlformats.org/wordprocessingml/2006/main" xmlns:w14="http://schemas.microsoft.com/office/word/2010/wordml" xmlns:w15="http://schemas.microsoft.com/office/word/2012/wordml" mc:Ignorable="w14 w15">
+<w:styles xmlns:mc="http://schemas.openxmlformats.org/markup-compatibility/2006" xmlns:r="http://schemas.openxmlformats.org/officeDocument/2006/relationships" xmlns:w="http://schemas.openxmlformats.org/wordprocessingml/2006/main" xmlns:w14="http://schemas.microsoft.com/office/word/2010/wordml" xmlns:w15="http://schemas.microsoft.com/office/word/2012/wordml" xmlns:w16cid="http://schemas.microsoft.com/office/word/2016/wordml/cid" xmlns:w16se="http://schemas.microsoft.com/office/word/2015/wordml/symex" mc:Ignorable="w14 w15 w16se w16cid">
   <w:docDefaults>
     <w:rPrDefault>
       <w:rPr>
@@ -3334,7 +3657,7 @@
     </w:rPrDefault>
     <w:pPrDefault/>
   </w:docDefaults>
-  <w:latentStyles w:defLockedState="0" w:defUIPriority="99" w:defSemiHidden="0" w:defUnhideWhenUsed="0" w:defQFormat="0" w:count="371">
+  <w:latentStyles w:defLockedState="0" w:defUIPriority="99" w:defSemiHidden="0" w:defUnhideWhenUsed="0" w:defQFormat="0" w:count="377">
     <w:lsdException w:name="Normal" w:uiPriority="0" w:qFormat="1"/>
     <w:lsdException w:name="heading 1" w:uiPriority="9" w:qFormat="1"/>
     <w:lsdException w:name="heading 2" w:semiHidden="1" w:uiPriority="9" w:unhideWhenUsed="1" w:qFormat="1"/>
@@ -3706,6 +4029,12 @@
     <w:lsdException w:name="List Table 5 Dark Accent 6" w:uiPriority="50"/>
     <w:lsdException w:name="List Table 6 Colorful Accent 6" w:uiPriority="51"/>
     <w:lsdException w:name="List Table 7 Colorful Accent 6" w:uiPriority="52"/>
+    <w:lsdException w:name="Mention" w:semiHidden="1" w:unhideWhenUsed="1"/>
+    <w:lsdException w:name="Smart Hyperlink" w:semiHidden="1" w:unhideWhenUsed="1"/>
+    <w:lsdException w:name="Hashtag" w:semiHidden="1" w:unhideWhenUsed="1"/>
+    <w:lsdException w:name="Unresolved Mention" w:semiHidden="1" w:unhideWhenUsed="1"/>
+    <w:lsdException w:name="Smart Link" w:semiHidden="1" w:unhideWhenUsed="1"/>
+    <w:lsdException w:name="Smart Link Error" w:semiHidden="1" w:unhideWhenUsed="1"/>
   </w:latentStyles>
   <w:style w:type="paragraph" w:default="1" w:styleId="a">
     <w:name w:val="Normal"/>
@@ -3745,7 +4074,7 @@
   <w:style w:type="paragraph" w:styleId="a3">
     <w:name w:val="header"/>
     <w:basedOn w:val="a"/>
-    <w:link w:val="Char"/>
+    <w:link w:val="a4"/>
     <w:uiPriority w:val="99"/>
     <w:unhideWhenUsed/>
     <w:rsid w:val="00DD15F3"/>
@@ -3765,8 +4094,8 @@
       <w:szCs w:val="18"/>
     </w:rPr>
   </w:style>
-  <w:style w:type="character" w:customStyle="1" w:styleId="Char">
-    <w:name w:val="页眉 Char"/>
+  <w:style w:type="character" w:customStyle="1" w:styleId="a4">
+    <w:name w:val="页眉 字符"/>
     <w:basedOn w:val="a0"/>
     <w:link w:val="a3"/>
     <w:uiPriority w:val="99"/>
@@ -3776,10 +4105,10 @@
       <w:szCs w:val="18"/>
     </w:rPr>
   </w:style>
-  <w:style w:type="paragraph" w:styleId="a4">
+  <w:style w:type="paragraph" w:styleId="a5">
     <w:name w:val="footer"/>
     <w:basedOn w:val="a"/>
-    <w:link w:val="Char0"/>
+    <w:link w:val="a6"/>
     <w:uiPriority w:val="99"/>
     <w:unhideWhenUsed/>
     <w:rsid w:val="00DD15F3"/>
@@ -3796,10 +4125,10 @@
       <w:szCs w:val="18"/>
     </w:rPr>
   </w:style>
-  <w:style w:type="character" w:customStyle="1" w:styleId="Char0">
-    <w:name w:val="页脚 Char"/>
+  <w:style w:type="character" w:customStyle="1" w:styleId="a6">
+    <w:name w:val="页脚 字符"/>
     <w:basedOn w:val="a0"/>
-    <w:link w:val="a4"/>
+    <w:link w:val="a5"/>
     <w:uiPriority w:val="99"/>
     <w:rsid w:val="00DD15F3"/>
     <w:rPr>
@@ -3807,11 +4136,11 @@
       <w:szCs w:val="18"/>
     </w:rPr>
   </w:style>
-  <w:style w:type="paragraph" w:styleId="a5">
+  <w:style w:type="paragraph" w:styleId="a7">
     <w:name w:val="Title"/>
     <w:basedOn w:val="a"/>
     <w:next w:val="a"/>
-    <w:link w:val="Char1"/>
+    <w:link w:val="a8"/>
     <w:uiPriority w:val="10"/>
     <w:qFormat/>
     <w:rsid w:val="00DD15F3"/>
@@ -3828,10 +4157,10 @@
       <w:szCs w:val="32"/>
     </w:rPr>
   </w:style>
-  <w:style w:type="character" w:customStyle="1" w:styleId="Char1">
-    <w:name w:val="标题 Char"/>
+  <w:style w:type="character" w:customStyle="1" w:styleId="a8">
+    <w:name w:val="标题 字符"/>
     <w:basedOn w:val="a0"/>
-    <w:link w:val="a5"/>
+    <w:link w:val="a7"/>
     <w:uiPriority w:val="10"/>
     <w:rsid w:val="00DD15F3"/>
     <w:rPr>
@@ -3842,7 +4171,7 @@
       <w:szCs w:val="32"/>
     </w:rPr>
   </w:style>
-  <w:style w:type="table" w:styleId="a6">
+  <w:style w:type="table" w:styleId="a9">
     <w:name w:val="Table Grid"/>
     <w:basedOn w:val="a1"/>
     <w:uiPriority w:val="39"/>
@@ -3858,7 +4187,7 @@
       </w:tblBorders>
     </w:tblPr>
   </w:style>
-  <w:style w:type="paragraph" w:styleId="a7">
+  <w:style w:type="paragraph" w:styleId="aa">
     <w:name w:val="List Paragraph"/>
     <w:basedOn w:val="a"/>
     <w:uiPriority w:val="34"/>
@@ -3869,10 +4198,10 @@
       <w:contextualSpacing/>
     </w:pPr>
   </w:style>
-  <w:style w:type="paragraph" w:styleId="a8">
+  <w:style w:type="paragraph" w:styleId="ab">
     <w:name w:val="Balloon Text"/>
     <w:basedOn w:val="a"/>
-    <w:link w:val="Char2"/>
+    <w:link w:val="ac"/>
     <w:uiPriority w:val="99"/>
     <w:semiHidden/>
     <w:unhideWhenUsed/>
@@ -3882,10 +4211,10 @@
       <w:szCs w:val="18"/>
     </w:rPr>
   </w:style>
-  <w:style w:type="character" w:customStyle="1" w:styleId="Char2">
-    <w:name w:val="批注框文本 Char"/>
+  <w:style w:type="character" w:customStyle="1" w:styleId="ac">
+    <w:name w:val="批注框文本 字符"/>
     <w:basedOn w:val="a0"/>
-    <w:link w:val="a8"/>
+    <w:link w:val="ab"/>
     <w:uiPriority w:val="99"/>
     <w:semiHidden/>
     <w:rsid w:val="001317F5"/>
@@ -3894,7 +4223,7 @@
       <w:szCs w:val="18"/>
     </w:rPr>
   </w:style>
-  <w:style w:type="character" w:styleId="a9">
+  <w:style w:type="character" w:styleId="ad">
     <w:name w:val="annotation reference"/>
     <w:basedOn w:val="a0"/>
     <w:uiPriority w:val="99"/>
@@ -3906,10 +4235,10 @@
       <w:szCs w:val="16"/>
     </w:rPr>
   </w:style>
-  <w:style w:type="paragraph" w:styleId="aa">
+  <w:style w:type="paragraph" w:styleId="ae">
     <w:name w:val="annotation text"/>
     <w:basedOn w:val="a"/>
-    <w:link w:val="Char3"/>
+    <w:link w:val="af"/>
     <w:uiPriority w:val="99"/>
     <w:unhideWhenUsed/>
     <w:rsid w:val="001E14A6"/>
@@ -3918,10 +4247,10 @@
       <w:szCs w:val="20"/>
     </w:rPr>
   </w:style>
-  <w:style w:type="character" w:customStyle="1" w:styleId="Char3">
-    <w:name w:val="批注文字 Char"/>
+  <w:style w:type="character" w:customStyle="1" w:styleId="af">
+    <w:name w:val="批注文字 字符"/>
     <w:basedOn w:val="a0"/>
-    <w:link w:val="aa"/>
+    <w:link w:val="ae"/>
     <w:uiPriority w:val="99"/>
     <w:rsid w:val="001E14A6"/>
     <w:rPr>
